--- a/九章学习/Twitter设计/Memcached的学习-一致性哈希算法.docx
+++ b/九章学习/Twitter设计/Memcached的学习-一致性哈希算法.docx
@@ -69,7 +69,7 @@
       <w:pPr>
         <w:ind w:firstLine="570"/>
         <w:rPr>
-          <w:rFonts w:ascii="Times New Roman" w:eastAsiaTheme="majorEastAsia" w:hAnsi="Times New Roman" w:cs="Times New Roman" w:hint="eastAsia"/>
+          <w:rFonts w:ascii="Times New Roman" w:eastAsiaTheme="majorEastAsia" w:hAnsi="Times New Roman" w:cs="Times New Roman"/>
           <w:sz w:val="28"/>
           <w:szCs w:val="28"/>
         </w:rPr>
@@ -305,10 +305,10 @@
             <v:path o:extrusionok="f" gradientshapeok="t" o:connecttype="rect"/>
             <o:lock v:ext="edit" aspectratio="t"/>
           </v:shapetype>
-          <v:shape id="_x0000_i1031" type="#_x0000_t75" style="width:17.25pt;height:15pt" o:ole="" o:allowoverlap="f">
+          <v:shape id="_x0000_i1025" type="#_x0000_t75" style="width:17.25pt;height:15pt" o:ole="" o:allowoverlap="f">
             <v:imagedata r:id="rId8" o:title=""/>
           </v:shape>
-          <o:OLEObject Type="Embed" ProgID="Equation.DSMT4" ShapeID="_x0000_i1031" DrawAspect="Content" ObjectID="_1694522707" r:id="rId9"/>
+          <o:OLEObject Type="Embed" ProgID="Equation.DSMT4" ShapeID="_x0000_i1025" DrawAspect="Content" ObjectID="_1695640461" r:id="rId9"/>
         </w:object>
       </w:r>
       <w:r>
@@ -444,10 +444,10 @@
           <w:position w:val="-4"/>
         </w:rPr>
         <w:object w:dxaOrig="340" w:dyaOrig="300">
-          <v:shape id="_x0000_i1032" type="#_x0000_t75" style="width:17.25pt;height:15pt" o:ole="" o:allowoverlap="f">
+          <v:shape id="_x0000_i1026" type="#_x0000_t75" style="width:17.25pt;height:15pt" o:ole="" o:allowoverlap="f">
             <v:imagedata r:id="rId8" o:title=""/>
           </v:shape>
-          <o:OLEObject Type="Embed" ProgID="Equation.DSMT4" ShapeID="_x0000_i1032" DrawAspect="Content" ObjectID="_1694522708" r:id="rId10"/>
+          <o:OLEObject Type="Embed" ProgID="Equation.DSMT4" ShapeID="_x0000_i1026" DrawAspect="Content" ObjectID="_1695640462" r:id="rId10"/>
         </w:object>
       </w:r>
     </w:p>
@@ -456,7 +456,7 @@
         <w:ind w:firstLineChars="200" w:firstLine="560"/>
         <w:jc w:val="center"/>
         <w:rPr>
-          <w:rFonts w:ascii="Times New Roman" w:eastAsiaTheme="majorEastAsia" w:hAnsi="Times New Roman" w:cs="Times New Roman" w:hint="eastAsia"/>
+          <w:rFonts w:ascii="Times New Roman" w:eastAsiaTheme="majorEastAsia" w:hAnsi="Times New Roman" w:cs="Times New Roman"/>
           <w:sz w:val="28"/>
           <w:szCs w:val="28"/>
         </w:rPr>
@@ -474,10 +474,10 @@
           <w:position w:val="-4"/>
         </w:rPr>
         <w:object w:dxaOrig="340" w:dyaOrig="300">
-          <v:shape id="_x0000_i1033" type="#_x0000_t75" style="width:17.25pt;height:15pt" o:ole="" o:allowoverlap="f">
+          <v:shape id="_x0000_i1027" type="#_x0000_t75" style="width:17.25pt;height:15pt" o:ole="" o:allowoverlap="f">
             <v:imagedata r:id="rId8" o:title=""/>
           </v:shape>
-          <o:OLEObject Type="Embed" ProgID="Equation.DSMT4" ShapeID="_x0000_i1033" DrawAspect="Content" ObjectID="_1694522709" r:id="rId11"/>
+          <o:OLEObject Type="Embed" ProgID="Equation.DSMT4" ShapeID="_x0000_i1027" DrawAspect="Content" ObjectID="_1695640463" r:id="rId11"/>
         </w:object>
       </w:r>
     </w:p>
@@ -502,7 +502,7 @@
       <w:pPr>
         <w:jc w:val="center"/>
         <w:rPr>
-          <w:rFonts w:ascii="Times New Roman" w:eastAsiaTheme="majorEastAsia" w:hAnsi="Times New Roman" w:cs="Times New Roman" w:hint="eastAsia"/>
+          <w:rFonts w:ascii="Times New Roman" w:eastAsiaTheme="majorEastAsia" w:hAnsi="Times New Roman" w:cs="Times New Roman"/>
           <w:sz w:val="28"/>
           <w:szCs w:val="28"/>
         </w:rPr>
@@ -511,6 +511,7 @@
         <w:rPr>
           <w:noProof/>
         </w:rPr>
+        <w:lastRenderedPageBreak/>
         <w:drawing>
           <wp:inline distT="0" distB="0" distL="0" distR="0">
             <wp:extent cx="4629150" cy="3581400"/>
@@ -985,7 +986,7 @@
         <w:ind w:firstLine="570"/>
         <w:jc w:val="center"/>
         <w:rPr>
-          <w:rFonts w:ascii="Times New Roman" w:eastAsiaTheme="majorEastAsia" w:hAnsi="Times New Roman" w:cs="Times New Roman" w:hint="eastAsia"/>
+          <w:rFonts w:ascii="Times New Roman" w:eastAsiaTheme="majorEastAsia" w:hAnsi="Times New Roman" w:cs="Times New Roman"/>
           <w:sz w:val="28"/>
           <w:szCs w:val="28"/>
         </w:rPr>
@@ -994,6 +995,7 @@
         <w:rPr>
           <w:noProof/>
         </w:rPr>
+        <w:lastRenderedPageBreak/>
         <w:drawing>
           <wp:inline distT="0" distB="0" distL="0" distR="0">
             <wp:extent cx="4591050" cy="3695700"/>
@@ -1252,7 +1254,7 @@
       <w:pPr>
         <w:ind w:firstLine="570"/>
         <w:rPr>
-          <w:rFonts w:ascii="Times New Roman" w:eastAsiaTheme="majorEastAsia" w:hAnsi="Times New Roman" w:cs="Times New Roman" w:hint="eastAsia"/>
+          <w:rFonts w:ascii="Times New Roman" w:eastAsiaTheme="majorEastAsia" w:hAnsi="Times New Roman" w:cs="Times New Roman"/>
           <w:sz w:val="28"/>
           <w:szCs w:val="28"/>
         </w:rPr>
@@ -1289,7 +1291,7 @@
         <w:ind w:firstLine="570"/>
         <w:jc w:val="center"/>
         <w:rPr>
-          <w:rFonts w:ascii="Times New Roman" w:eastAsiaTheme="majorEastAsia" w:hAnsi="Times New Roman" w:cs="Times New Roman" w:hint="eastAsia"/>
+          <w:rFonts w:ascii="Times New Roman" w:eastAsiaTheme="majorEastAsia" w:hAnsi="Times New Roman" w:cs="Times New Roman"/>
           <w:sz w:val="28"/>
           <w:szCs w:val="28"/>
         </w:rPr>
@@ -1470,7 +1472,39 @@
           <w:sz w:val="28"/>
           <w:szCs w:val="28"/>
         </w:rPr>
-        <w:t>，即对每个结点都计算多个哈希值，每个值都放置在</w:t>
+        <w:t>，即对每个结点都计算多个哈希值</w:t>
+      </w:r>
+      <w:r>
+        <w:rPr>
+          <w:rFonts w:ascii="Times New Roman" w:eastAsiaTheme="majorEastAsia" w:hAnsi="Times New Roman" w:cs="Times New Roman" w:hint="eastAsia"/>
+          <w:sz w:val="28"/>
+          <w:szCs w:val="28"/>
+        </w:rPr>
+        <w:t>(</w:t>
+      </w:r>
+      <w:r>
+        <w:rPr>
+          <w:rFonts w:ascii="Times New Roman" w:eastAsiaTheme="majorEastAsia" w:hAnsi="Times New Roman" w:cs="Times New Roman" w:hint="eastAsia"/>
+          <w:sz w:val="28"/>
+          <w:szCs w:val="28"/>
+        </w:rPr>
+        <w:t>一台机器可能有多个唯一的标识符，可以分别用这些标识符来计算哈希值</w:t>
+      </w:r>
+      <w:r>
+        <w:rPr>
+          <w:rFonts w:ascii="Times New Roman" w:eastAsiaTheme="majorEastAsia" w:hAnsi="Times New Roman" w:cs="Times New Roman"/>
+          <w:sz w:val="28"/>
+          <w:szCs w:val="28"/>
+        </w:rPr>
+        <w:t>)</w:t>
+      </w:r>
+      <w:r>
+        <w:rPr>
+          <w:rFonts w:ascii="Times New Roman" w:eastAsiaTheme="majorEastAsia" w:hAnsi="Times New Roman" w:cs="Times New Roman" w:hint="eastAsia"/>
+          <w:sz w:val="28"/>
+          <w:szCs w:val="28"/>
+        </w:rPr>
+        <w:t>，每个值都放置在</w:t>
       </w:r>
       <w:r>
         <w:rPr>
@@ -1510,7 +1544,7 @@
         <w:ind w:firstLine="570"/>
         <w:jc w:val="center"/>
         <w:rPr>
-          <w:rFonts w:ascii="Times New Roman" w:eastAsiaTheme="majorEastAsia" w:hAnsi="Times New Roman" w:cs="Times New Roman" w:hint="eastAsia"/>
+          <w:rFonts w:ascii="Times New Roman" w:eastAsiaTheme="majorEastAsia" w:hAnsi="Times New Roman" w:cs="Times New Roman"/>
           <w:sz w:val="28"/>
           <w:szCs w:val="28"/>
         </w:rPr>
@@ -1637,7 +1671,7 @@
     <w:p>
       <w:pPr>
         <w:rPr>
-          <w:rFonts w:ascii="Times New Roman" w:eastAsiaTheme="majorEastAsia" w:hAnsi="Times New Roman" w:cs="Times New Roman" w:hint="eastAsia"/>
+          <w:rFonts w:ascii="Times New Roman" w:eastAsiaTheme="majorEastAsia" w:hAnsi="Times New Roman" w:cs="Times New Roman"/>
           <w:sz w:val="28"/>
           <w:szCs w:val="28"/>
         </w:rPr>
